--- a/credits.docx
+++ b/credits.docx
@@ -43,7 +43,7 @@
         </w:rPr>
         <w:br/>
       </w:r>
-      <w:hyperlink r:id="rId4" w:history="1">
+      <w:hyperlink r:id="rId4" w:anchor="fromView=search&amp;page=1&amp;position=11&amp;uuid=6affcec3-2991-4e8f-b977-2b4e2965e890" w:history="1">
         <w:r>
           <w:rPr>
             <w:rStyle w:val="Lienhypertexte"/>
@@ -66,11 +66,62 @@
           <w:lang w:val="en-US"/>
         </w:rPr>
       </w:pPr>
+      <w:hyperlink r:id="rId5" w:history="1">
+        <w:r>
+          <w:rPr>
+            <w:rStyle w:val="Lienhypertexte"/>
+            <w:lang w:val="en-US"/>
+          </w:rPr>
+          <w:t>https://fr.freepik.com/photos-gratuite/beaute-spa_10788330.htm#fromView=search&amp;page=1&amp;position=2&amp;uuid=c3897083-3c62-4393-85d0-de52833f9190</w:t>
+        </w:r>
+      </w:hyperlink>
+    </w:p>
+    <w:p>
+      <w:pPr>
+        <w:rPr>
+          <w:lang w:val="en-US"/>
+        </w:rPr>
+      </w:pPr>
+    </w:p>
+    <w:p>
+      <w:pPr>
+        <w:rPr>
+          <w:lang w:val="en-US"/>
+        </w:rPr>
+      </w:pPr>
       <w:r>
         <w:rPr>
           <w:lang w:val="en-US"/>
         </w:rPr>
-        <w:t>https://fr.freepik.com/photos-gratuite/beaute-spa_10788330.htm#fromView=search&amp;page=1&amp;position=2&amp;uuid=c3897083-3c62-4393-85d0-de52833f9190</w:t>
+        <w:t xml:space="preserve">&lt;a </w:t>
+      </w:r>
+      <w:proofErr w:type="spellStart"/>
+      <w:r>
+        <w:rPr>
+          <w:lang w:val="en-US"/>
+        </w:rPr>
+        <w:t>href</w:t>
+      </w:r>
+      <w:proofErr w:type="spellEnd"/>
+      <w:r>
+        <w:rPr>
+          <w:lang w:val="en-US"/>
+        </w:rPr>
+        <w:t xml:space="preserve">="https://www.vecteezy.com/free-vector/toque"&gt;Toque Vectors by </w:t>
+      </w:r>
+      <w:proofErr w:type="spellStart"/>
+      <w:r>
+        <w:rPr>
+          <w:lang w:val="en-US"/>
+        </w:rPr>
+        <w:t>Vecteezy</w:t>
+      </w:r>
+      <w:proofErr w:type="spellEnd"/>
+      <w:r>
+        <w:rPr>
+          <w:lang w:val="en-US"/>
+        </w:rPr>
+        <w:t>&lt;/a&gt;</w:t>
       </w:r>
       <w:bookmarkStart w:id="0" w:name="_GoBack"/>
       <w:bookmarkEnd w:id="0"/>
